--- a/System/SRS_ELEVATOR_V3.2.docx
+++ b/System/SRS_ELEVATOR_V3.2.docx
@@ -5,9 +5,9 @@
     <w:p>
       <w:pPr>
         <w:pStyle w:val="Heading2"/>
-        <w:ind w:left="3600" w:firstLine="720"/>
+        <w:jc w:val="center"/>
         <w:rPr>
-          <w:rFonts w:asciiTheme="minorHAnsi" w:hAnsiTheme="minorHAnsi" w:cstheme="minorHAnsi"/>
+          <w:rFonts w:asciiTheme="majorBidi" w:hAnsiTheme="majorBidi"/>
           <w:b/>
           <w:bCs/>
           <w:color w:val="C00000"/>
@@ -18,7 +18,71 @@
       </w:pPr>
       <w:r>
         <w:rPr>
-          <w:rFonts w:asciiTheme="minorHAnsi" w:hAnsiTheme="minorHAnsi" w:cstheme="minorHAnsi"/>
+          <w:rFonts w:asciiTheme="majorBidi" w:hAnsiTheme="majorBidi"/>
+          <w:b/>
+          <w:bCs/>
+          <w:color w:val="C00000"/>
+          <w:sz w:val="44"/>
+          <w:szCs w:val="44"/>
+          <w:lang w:val="en-US"/>
+        </w:rPr>
+        <w:t>E</w:t>
+      </w:r>
+      <w:r>
+        <w:rPr>
+          <w:rFonts w:asciiTheme="majorBidi" w:hAnsiTheme="majorBidi"/>
+          <w:b/>
+          <w:bCs/>
+          <w:color w:val="000000" w:themeColor="text1"/>
+          <w:sz w:val="32"/>
+          <w:szCs w:val="32"/>
+          <w:lang w:val="en-US"/>
+        </w:rPr>
+        <w:t>LEVATOR”</w:t>
+      </w:r>
+      <w:r>
+        <w:rPr>
+          <w:rFonts w:asciiTheme="majorBidi" w:hAnsiTheme="majorBidi"/>
+          <w:b/>
+          <w:bCs/>
+          <w:color w:val="C00000"/>
+          <w:sz w:val="44"/>
+          <w:szCs w:val="44"/>
+          <w:lang w:val="en-US"/>
+        </w:rPr>
+        <w:t>S</w:t>
+      </w:r>
+      <w:r>
+        <w:rPr>
+          <w:rFonts w:asciiTheme="majorBidi" w:hAnsiTheme="majorBidi"/>
+          <w:b/>
+          <w:bCs/>
+          <w:color w:val="000000" w:themeColor="text1"/>
+          <w:sz w:val="32"/>
+          <w:szCs w:val="32"/>
+          <w:lang w:val="en-US"/>
+        </w:rPr>
+        <w:t>RS</w:t>
+      </w:r>
+      <w:r>
+        <w:rPr>
+          <w:rFonts w:asciiTheme="majorBidi" w:hAnsiTheme="majorBidi"/>
+          <w:b/>
+          <w:bCs/>
+          <w:color w:val="000000" w:themeColor="text1"/>
+          <w:sz w:val="32"/>
+          <w:szCs w:val="32"/>
+          <w:lang w:val="en-US"/>
+        </w:rPr>
+        <w:t>”</w:t>
+      </w:r>
+    </w:p>
+    <w:p>
+      <w:pPr>
+        <w:pStyle w:val="Heading2"/>
+        <w:jc w:val="center"/>
+        <w:rPr>
+          <w:rFonts w:asciiTheme="majorBidi" w:hAnsiTheme="majorBidi"/>
           <w:b/>
           <w:bCs/>
           <w:color w:val="C00000"/>
@@ -26,15 +90,10 @@
           <w:szCs w:val="32"/>
           <w:lang w:val="en-US"/>
         </w:rPr>
-        <w:t>***</w:t>
-      </w:r>
-    </w:p>
-    <w:p>
-      <w:pPr>
-        <w:pStyle w:val="Heading2"/>
-        <w:jc w:val="center"/>
+      </w:pPr>
+      <w:r>
         <w:rPr>
-          <w:rFonts w:asciiTheme="minorHAnsi" w:hAnsiTheme="minorHAnsi" w:cstheme="minorHAnsi"/>
+          <w:rFonts w:asciiTheme="majorBidi" w:hAnsiTheme="majorBidi"/>
           <w:b/>
           <w:bCs/>
           <w:color w:val="C00000"/>
@@ -42,10 +101,11 @@
           <w:szCs w:val="32"/>
           <w:lang w:val="en-US"/>
         </w:rPr>
-      </w:pPr>
+        <w:t>*</w:t>
+      </w:r>
       <w:r>
         <w:rPr>
-          <w:rFonts w:asciiTheme="minorHAnsi" w:hAnsiTheme="minorHAnsi" w:cstheme="minorHAnsi"/>
+          <w:rFonts w:asciiTheme="majorBidi" w:hAnsiTheme="majorBidi"/>
           <w:b/>
           <w:bCs/>
           <w:color w:val="C00000"/>
@@ -53,34 +113,7 @@
           <w:szCs w:val="32"/>
           <w:lang w:val="en-US"/>
         </w:rPr>
-        <w:t>-- &lt;ELEVATOR_SRS&gt; --</w:t>
-      </w:r>
-    </w:p>
-    <w:p>
-      <w:pPr>
-        <w:pStyle w:val="Heading2"/>
-        <w:jc w:val="center"/>
-        <w:rPr>
-          <w:rFonts w:asciiTheme="minorHAnsi" w:hAnsiTheme="minorHAnsi" w:cstheme="minorHAnsi"/>
-          <w:b/>
-          <w:bCs/>
-          <w:color w:val="C00000"/>
-          <w:sz w:val="32"/>
-          <w:szCs w:val="32"/>
-          <w:lang w:val="en-US"/>
-        </w:rPr>
-      </w:pPr>
-      <w:r>
-        <w:rPr>
-          <w:rFonts w:asciiTheme="minorHAnsi" w:hAnsiTheme="minorHAnsi" w:cstheme="minorHAnsi"/>
-          <w:b/>
-          <w:bCs/>
-          <w:color w:val="C00000"/>
-          <w:sz w:val="32"/>
-          <w:szCs w:val="32"/>
-          <w:lang w:val="en-US"/>
-        </w:rPr>
-        <w:t>***</w:t>
+        <w:t>*</w:t>
       </w:r>
     </w:p>
     <w:p>
@@ -675,6 +708,15 @@
                 <w:bCs/>
                 <w:lang w:bidi="ar-EG"/>
               </w:rPr>
+              <w:t xml:space="preserve">                             </w:t>
+            </w:r>
+            <w:r>
+              <w:rPr>
+                <w:rFonts w:cstheme="minorHAnsi"/>
+                <w:b/>
+                <w:bCs/>
+                <w:lang w:bidi="ar-EG"/>
+              </w:rPr>
               <w:t>Covers</w:t>
             </w:r>
           </w:p>
@@ -903,16 +945,12 @@
               <w:ind w:left="0"/>
               <w:rPr>
                 <w:rFonts w:cstheme="minorHAnsi"/>
-                <w:b/>
-                <w:bCs/>
-                <w:lang w:bidi="ar-EG"/>
-              </w:rPr>
-            </w:pPr>
-            <w:r>
-              <w:rPr>
-                <w:rFonts w:cstheme="minorHAnsi"/>
-                <w:b/>
-                <w:bCs/>
+                <w:lang w:bidi="ar-EG"/>
+              </w:rPr>
+            </w:pPr>
+            <w:r>
+              <w:rPr>
+                <w:rFonts w:cstheme="minorHAnsi"/>
                 <w:u w:val="single"/>
                 <w:lang w:bidi="ar-EG"/>
               </w:rPr>
@@ -921,8 +959,6 @@
             <w:r>
               <w:rPr>
                 <w:rFonts w:cstheme="minorHAnsi"/>
-                <w:b/>
-                <w:bCs/>
                 <w:lang w:bidi="ar-EG"/>
               </w:rPr>
               <w:t>:</w:t>
@@ -938,20 +974,9 @@
               <w:ind w:left="0"/>
               <w:rPr>
                 <w:rFonts w:cstheme="minorHAnsi"/>
-                <w:b/>
-                <w:bCs/>
-                <w:lang w:bidi="ar-EG"/>
-              </w:rPr>
-            </w:pPr>
-            <w:r>
-              <w:rPr>
-                <w:rFonts w:cstheme="minorHAnsi"/>
-                <w:b/>
-                <w:bCs/>
-                <w:lang w:bidi="ar-EG"/>
-              </w:rPr>
-              <w:t>When the last person leaves the elevator after 30 seconds, it enters idle state.</w:t>
-            </w:r>
+                <w:lang w:bidi="ar-EG"/>
+              </w:rPr>
+            </w:pPr>
           </w:p>
           <w:p>
             <w:pPr>
@@ -963,19 +988,15 @@
               <w:ind w:left="0"/>
               <w:rPr>
                 <w:rFonts w:cstheme="minorHAnsi"/>
-                <w:b/>
-                <w:bCs/>
-                <w:lang w:bidi="ar-EG"/>
-              </w:rPr>
-            </w:pPr>
-            <w:r>
-              <w:rPr>
-                <w:rFonts w:cstheme="minorHAnsi"/>
-                <w:b/>
-                <w:bCs/>
-                <w:lang w:bidi="ar-EG"/>
-              </w:rPr>
-              <w:t>In idle state the LCD and lights will turn off to save power.</w:t>
+                <w:lang w:bidi="ar-EG"/>
+              </w:rPr>
+            </w:pPr>
+            <w:r>
+              <w:rPr>
+                <w:rFonts w:cstheme="minorHAnsi"/>
+                <w:lang w:bidi="ar-EG"/>
+              </w:rPr>
+              <w:t>When the last person leaves the elevator after 30 seconds, it enters idle state.</w:t>
             </w:r>
           </w:p>
           <w:p>
@@ -988,19 +1009,15 @@
               <w:ind w:left="0"/>
               <w:rPr>
                 <w:rFonts w:cstheme="minorHAnsi"/>
-                <w:b/>
-                <w:bCs/>
-                <w:lang w:bidi="ar-EG"/>
-              </w:rPr>
-            </w:pPr>
-            <w:r>
-              <w:rPr>
-                <w:rFonts w:cstheme="minorHAnsi"/>
-                <w:b/>
-                <w:bCs/>
-                <w:lang w:bidi="ar-EG"/>
-              </w:rPr>
-              <w:t>It will wait until it gets called to turn to enter active mode.</w:t>
+                <w:lang w:bidi="ar-EG"/>
+              </w:rPr>
+            </w:pPr>
+            <w:r>
+              <w:rPr>
+                <w:rFonts w:cstheme="minorHAnsi"/>
+                <w:lang w:bidi="ar-EG"/>
+              </w:rPr>
+              <w:t>In idle state the LCD and lights will turn off to save power.</w:t>
             </w:r>
           </w:p>
           <w:p>
@@ -1013,19 +1030,15 @@
               <w:ind w:left="0"/>
               <w:rPr>
                 <w:rFonts w:cstheme="minorHAnsi"/>
-                <w:b/>
-                <w:bCs/>
-                <w:lang w:bidi="ar-EG"/>
-              </w:rPr>
-            </w:pPr>
-            <w:r>
-              <w:rPr>
-                <w:rFonts w:cstheme="minorHAnsi"/>
-                <w:b/>
-                <w:bCs/>
-                <w:lang w:bidi="ar-EG"/>
-              </w:rPr>
-              <w:t>If the lock sensor detects that the door is open, it will not go into active state, but will register the floor call.</w:t>
+                <w:lang w:bidi="ar-EG"/>
+              </w:rPr>
+            </w:pPr>
+            <w:r>
+              <w:rPr>
+                <w:rFonts w:cstheme="minorHAnsi"/>
+                <w:lang w:bidi="ar-EG"/>
+              </w:rPr>
+              <w:t>It will wait until it gets called to turn to enter active mode.</w:t>
             </w:r>
           </w:p>
           <w:p>
@@ -1038,16 +1051,63 @@
               <w:ind w:left="0"/>
               <w:rPr>
                 <w:rFonts w:cstheme="minorHAnsi"/>
-                <w:b/>
-                <w:bCs/>
-                <w:lang w:bidi="ar-EG"/>
-              </w:rPr>
-            </w:pPr>
-            <w:r>
-              <w:rPr>
-                <w:rFonts w:cstheme="minorHAnsi"/>
-                <w:b/>
-                <w:bCs/>
+                <w:lang w:bidi="ar-EG"/>
+              </w:rPr>
+            </w:pPr>
+            <w:r>
+              <w:rPr>
+                <w:rFonts w:cstheme="minorHAnsi"/>
+                <w:lang w:bidi="ar-EG"/>
+              </w:rPr>
+              <w:t xml:space="preserve">If the lock sensor detects that the door is open, it will not go into active state, </w:t>
+            </w:r>
+          </w:p>
+          <w:p>
+            <w:pPr>
+              <w:pStyle w:val="ListParagraph"/>
+              <w:tabs>
+                <w:tab w:val="left" w:pos="1300"/>
+                <w:tab w:val="right" w:pos="4045"/>
+              </w:tabs>
+              <w:ind w:left="0"/>
+              <w:rPr>
+                <w:rFonts w:cstheme="minorHAnsi"/>
+                <w:lang w:bidi="ar-EG"/>
+              </w:rPr>
+            </w:pPr>
+            <w:proofErr w:type="gramStart"/>
+            <w:r>
+              <w:rPr>
+                <w:rFonts w:cstheme="minorHAnsi"/>
+                <w:lang w:bidi="ar-EG"/>
+              </w:rPr>
+              <w:t>but</w:t>
+            </w:r>
+            <w:proofErr w:type="gramEnd"/>
+            <w:r>
+              <w:rPr>
+                <w:rFonts w:cstheme="minorHAnsi"/>
+                <w:lang w:bidi="ar-EG"/>
+              </w:rPr>
+              <w:t xml:space="preserve"> will register the floor call.</w:t>
+            </w:r>
+          </w:p>
+          <w:p>
+            <w:pPr>
+              <w:pStyle w:val="ListParagraph"/>
+              <w:tabs>
+                <w:tab w:val="left" w:pos="1300"/>
+                <w:tab w:val="right" w:pos="4045"/>
+              </w:tabs>
+              <w:ind w:left="0"/>
+              <w:rPr>
+                <w:rFonts w:cstheme="minorHAnsi"/>
+                <w:lang w:bidi="ar-EG"/>
+              </w:rPr>
+            </w:pPr>
+            <w:r>
+              <w:rPr>
+                <w:rFonts w:cstheme="minorHAnsi"/>
                 <w:lang w:bidi="ar-EG"/>
               </w:rPr>
               <w:lastRenderedPageBreak/>
@@ -1055,6 +1115,8 @@
             </w:r>
           </w:p>
         </w:tc>
+        <w:bookmarkStart w:id="0" w:name="_GoBack"/>
+        <w:bookmarkEnd w:id="0"/>
       </w:tr>
       <w:tr>
         <w:tc>
@@ -1072,14 +1134,34 @@
                 <w:lang w:bidi="ar-EG"/>
               </w:rPr>
             </w:pPr>
-            <w:r>
-              <w:rPr>
-                <w:rFonts w:cstheme="minorHAnsi"/>
-                <w:b/>
-                <w:bCs/>
-                <w:lang w:bidi="ar-EG"/>
-              </w:rPr>
-              <w:lastRenderedPageBreak/>
+          </w:p>
+          <w:p>
+            <w:pPr>
+              <w:pStyle w:val="ListParagraph"/>
+              <w:ind w:left="0"/>
+              <w:rPr>
+                <w:rFonts w:cstheme="minorHAnsi"/>
+                <w:b/>
+                <w:bCs/>
+                <w:lang w:bidi="ar-EG"/>
+              </w:rPr>
+            </w:pPr>
+            <w:r>
+              <w:rPr>
+                <w:rFonts w:cstheme="minorHAnsi"/>
+                <w:b/>
+                <w:bCs/>
+                <w:lang w:bidi="ar-EG"/>
+              </w:rPr>
+              <w:t xml:space="preserve">                                  </w:t>
+            </w:r>
+            <w:r>
+              <w:rPr>
+                <w:rFonts w:cstheme="minorHAnsi"/>
+                <w:b/>
+                <w:bCs/>
+                <w:lang w:bidi="ar-EG"/>
+              </w:rPr>
               <w:t>Covers</w:t>
             </w:r>
           </w:p>
@@ -1345,7 +1427,7 @@
           <w:b/>
           <w:bCs/>
         </w:rPr>
-        <w:t xml:space="preserve">ELEVETARO’S ACCESS CONTROL </w:t>
+        <w:t>ELEVETARO’S ACCESS CONTROL</w:t>
       </w:r>
     </w:p>
     <w:p>
@@ -1756,6 +1838,12 @@
               <w:rPr>
                 <w:rFonts w:cstheme="minorHAnsi"/>
               </w:rPr>
+              <w:t xml:space="preserve"> using the three buttons, one for each floor</w:t>
+            </w:r>
+            <w:r>
+              <w:rPr>
+                <w:rFonts w:cstheme="minorHAnsi"/>
+              </w:rPr>
               <w:t>. Otherwise, I</w:t>
             </w:r>
             <w:r>
@@ -2701,56 +2789,6 @@
               <w:bottom w:val="single" w:sz="4" w:space="0" w:color="auto"/>
               <w:right w:val="single" w:sz="4" w:space="0" w:color="auto"/>
             </w:tcBorders>
-          </w:tcPr>
-          <w:p>
-            <w:pPr>
-              <w:pStyle w:val="ListParagraph"/>
-              <w:ind w:left="0"/>
-              <w:jc w:val="center"/>
-              <w:rPr>
-                <w:rFonts w:cstheme="minorHAnsi"/>
-                <w:b/>
-                <w:bCs/>
-                <w:lang w:val="en-US"/>
-              </w:rPr>
-            </w:pPr>
-            <w:bookmarkStart w:id="0" w:name="_GoBack"/>
-            <w:bookmarkEnd w:id="0"/>
-          </w:p>
-        </w:tc>
-        <w:tc>
-          <w:tcPr>
-            <w:tcW w:w="3758" w:type="dxa"/>
-            <w:tcBorders>
-              <w:top w:val="single" w:sz="4" w:space="0" w:color="auto"/>
-              <w:left w:val="single" w:sz="4" w:space="0" w:color="auto"/>
-              <w:bottom w:val="single" w:sz="4" w:space="0" w:color="auto"/>
-              <w:right w:val="single" w:sz="4" w:space="0" w:color="auto"/>
-            </w:tcBorders>
-            <w:vAlign w:val="center"/>
-          </w:tcPr>
-          <w:p>
-            <w:pPr>
-              <w:rPr>
-                <w:rFonts w:cstheme="minorHAnsi"/>
-                <w:b/>
-                <w:bCs/>
-                <w:u w:val="single"/>
-              </w:rPr>
-            </w:pPr>
-          </w:p>
-        </w:tc>
-      </w:tr>
-      <w:tr>
-        <w:tc>
-          <w:tcPr>
-            <w:tcW w:w="3818" w:type="dxa"/>
-            <w:tcBorders>
-              <w:top w:val="single" w:sz="4" w:space="0" w:color="auto"/>
-              <w:left w:val="single" w:sz="4" w:space="0" w:color="auto"/>
-              <w:bottom w:val="single" w:sz="4" w:space="0" w:color="auto"/>
-              <w:right w:val="single" w:sz="4" w:space="0" w:color="auto"/>
-            </w:tcBorders>
             <w:hideMark/>
           </w:tcPr>
           <w:p>
@@ -3049,6 +3087,7 @@
                 <w:rFonts w:cstheme="minorHAnsi"/>
                 <w:b/>
                 <w:bCs/>
+                <w:color w:val="C00000"/>
                 <w:lang w:val="en-US"/>
               </w:rPr>
             </w:pPr>
@@ -3268,7 +3307,27 @@
                 <w:bCs/>
                 <w:lang w:bidi="ar-EG"/>
               </w:rPr>
-              <w:t xml:space="preserve"> state(upwards):</w:t>
+              <w:t xml:space="preserve"> </w:t>
+            </w:r>
+            <w:proofErr w:type="gramStart"/>
+            <w:r>
+              <w:rPr>
+                <w:rFonts w:cstheme="minorHAnsi"/>
+                <w:b/>
+                <w:bCs/>
+                <w:lang w:bidi="ar-EG"/>
+              </w:rPr>
+              <w:t>state(</w:t>
+            </w:r>
+            <w:proofErr w:type="gramEnd"/>
+            <w:r>
+              <w:rPr>
+                <w:rFonts w:cstheme="minorHAnsi"/>
+                <w:b/>
+                <w:bCs/>
+                <w:lang w:bidi="ar-EG"/>
+              </w:rPr>
+              <w:t>upwards):</w:t>
             </w:r>
             <w:r>
               <w:rPr>
@@ -3277,22 +3336,13 @@
               </w:rPr>
               <w:t xml:space="preserve"> we will make another check on the current floor if its less than the floor that the client pressed the key at,</w:t>
             </w:r>
-          </w:p>
-          <w:p>
-            <w:pPr>
-              <w:rPr>
-                <w:rFonts w:cstheme="minorHAnsi"/>
-                <w:lang w:bidi="ar-EG"/>
-              </w:rPr>
-            </w:pPr>
-          </w:p>
-          <w:p>
-            <w:pPr>
-              <w:rPr>
-                <w:rFonts w:cstheme="minorHAnsi"/>
-                <w:lang w:bidi="ar-EG"/>
-              </w:rPr>
-            </w:pPr>
+            <w:r>
+              <w:rPr>
+                <w:rFonts w:cstheme="minorHAnsi"/>
+                <w:lang w:bidi="ar-EG"/>
+              </w:rPr>
+              <w:t xml:space="preserve"> </w:t>
+            </w:r>
             <w:r>
               <w:rPr>
                 <w:rFonts w:cstheme="minorHAnsi"/>
@@ -5184,7 +5234,7 @@
 </file>
 
 <file path=customXml/itemProps1.xml><?xml version="1.0" encoding="utf-8"?>
-<ds:datastoreItem xmlns:ds="http://schemas.openxmlformats.org/officeDocument/2006/customXml" ds:itemID="{C08E7FAE-A307-4484-9D1F-219F34F18FD4}">
+<ds:datastoreItem xmlns:ds="http://schemas.openxmlformats.org/officeDocument/2006/customXml" ds:itemID="{A66C65BB-5FE7-41DB-8DB0-DF55DB03040A}">
   <ds:schemaRefs>
     <ds:schemaRef ds:uri="http://schemas.openxmlformats.org/officeDocument/2006/bibliography"/>
   </ds:schemaRefs>
